--- a/6. Daftar Isi.docx
+++ b/6. Daftar Isi.docx
@@ -1385,14 +1385,29 @@
         <w:tab/>
       </w:r>
       <w:r>
-        <w:rPr>
-          <w:lang w:val="id-ID"/>
-        </w:rPr>
-        <w:t>22</w:t>
+        <w:rPr/>
+        <w:t>21</w:t>
+      </w:r>
+      <w:r>
+        <w:rPr>
+          <w:lang w:val="id-ID"/>
+        </w:rPr>
         <w:br/>
         <w:tab/>
         <w:tab/>
-        <w:t xml:space="preserve"> 2.11. Entity Relationship Diagram</w:t>
+        <w:t xml:space="preserve"> 2.11. </w:t>
+      </w:r>
+      <w:r>
+        <w:rPr>
+          <w:lang w:val="id-ID"/>
+        </w:rPr>
+        <w:t xml:space="preserve">Komponen </w:t>
+      </w:r>
+      <w:r>
+        <w:rPr>
+          <w:lang w:val="id-ID"/>
+        </w:rPr>
+        <w:t>Entity Relationship Diagram</w:t>
         <w:tab/>
         <w:t>22</w:t>
       </w:r>
@@ -5158,13 +5173,7 @@
         <w:rPr>
           <w:lang w:val="id-ID"/>
         </w:rPr>
-        <w:t xml:space="preserve">Tampilan Halaman </w:t>
-      </w:r>
-      <w:r>
-        <w:rPr>
-          <w:lang w:val="id-ID"/>
-        </w:rPr>
-        <w:t>Beranda Pengguna</w:t>
+        <w:t>Tampilan Halaman Beranda Pengguna</w:t>
       </w:r>
       <w:r>
         <w:rPr/>
@@ -5226,13 +5235,7 @@
         <w:rPr>
           <w:lang w:val="id-ID"/>
         </w:rPr>
-        <w:t xml:space="preserve">Tampilan Halaman </w:t>
-      </w:r>
-      <w:r>
-        <w:rPr>
-          <w:lang w:val="id-ID"/>
-        </w:rPr>
-        <w:t>Info Pengguna</w:t>
+        <w:t>Tampilan Halaman Info Pengguna</w:t>
       </w:r>
       <w:r>
         <w:rPr/>
@@ -5294,13 +5297,7 @@
         <w:rPr>
           <w:lang w:val="id-ID"/>
         </w:rPr>
-        <w:t xml:space="preserve">Tampilan Halaman </w:t>
-      </w:r>
-      <w:r>
-        <w:rPr>
-          <w:lang w:val="id-ID"/>
-        </w:rPr>
-        <w:t>Penceghan Pengguna</w:t>
+        <w:t>Tampilan Halaman Penceghan Pengguna</w:t>
       </w:r>
       <w:r>
         <w:rPr/>
@@ -5362,13 +5359,7 @@
         <w:rPr>
           <w:lang w:val="id-ID"/>
         </w:rPr>
-        <w:t xml:space="preserve">Tampilan Halaman </w:t>
-      </w:r>
-      <w:r>
-        <w:rPr>
-          <w:lang w:val="id-ID"/>
-        </w:rPr>
-        <w:t>Perawatan Pengguna</w:t>
+        <w:t>Tampilan Halaman Perawatan Pengguna</w:t>
       </w:r>
       <w:r>
         <w:rPr/>
@@ -5430,13 +5421,7 @@
         <w:rPr>
           <w:lang w:val="id-ID"/>
         </w:rPr>
-        <w:t xml:space="preserve">Tampilan Halaman </w:t>
-      </w:r>
-      <w:r>
-        <w:rPr>
-          <w:lang w:val="id-ID"/>
-        </w:rPr>
-        <w:t>Diagnosa Pengguna</w:t>
+        <w:t>Tampilan Halaman Diagnosa Pengguna</w:t>
       </w:r>
       <w:r>
         <w:rPr/>
@@ -5498,13 +5483,7 @@
         <w:rPr>
           <w:lang w:val="id-ID"/>
         </w:rPr>
-        <w:t xml:space="preserve">Tampilan Halaman </w:t>
-      </w:r>
-      <w:r>
-        <w:rPr>
-          <w:lang w:val="id-ID"/>
-        </w:rPr>
-        <w:t>Login Admin</w:t>
+        <w:t>Tampilan Halaman Login Admin</w:t>
       </w:r>
       <w:r>
         <w:rPr/>
@@ -5566,13 +5545,7 @@
         <w:rPr>
           <w:lang w:val="id-ID"/>
         </w:rPr>
-        <w:t xml:space="preserve">Tampilan Halaman </w:t>
-      </w:r>
-      <w:r>
-        <w:rPr>
-          <w:lang w:val="id-ID"/>
-        </w:rPr>
-        <w:t>Beranda Admin</w:t>
+        <w:t>Tampilan Halaman Beranda Admin</w:t>
       </w:r>
       <w:r>
         <w:rPr/>
@@ -5634,13 +5607,7 @@
         <w:rPr>
           <w:lang w:val="id-ID"/>
         </w:rPr>
-        <w:t xml:space="preserve">Tampilan Halaman </w:t>
-      </w:r>
-      <w:r>
-        <w:rPr>
-          <w:lang w:val="id-ID"/>
-        </w:rPr>
-        <w:t>Info Admin</w:t>
+        <w:t>Tampilan Halaman Info Admin</w:t>
       </w:r>
       <w:r>
         <w:rPr/>
@@ -5702,13 +5669,7 @@
         <w:rPr>
           <w:lang w:val="id-ID"/>
         </w:rPr>
-        <w:t xml:space="preserve">Tampilan Halaman </w:t>
-      </w:r>
-      <w:r>
-        <w:rPr>
-          <w:lang w:val="id-ID"/>
-        </w:rPr>
-        <w:t>Pencegahan Admin</w:t>
+        <w:t>Tampilan Halaman Pencegahan Admin</w:t>
       </w:r>
       <w:r>
         <w:rPr/>
@@ -5770,13 +5731,7 @@
         <w:rPr>
           <w:lang w:val="id-ID"/>
         </w:rPr>
-        <w:t xml:space="preserve">Tampilan Halaman </w:t>
-      </w:r>
-      <w:r>
-        <w:rPr>
-          <w:lang w:val="id-ID"/>
-        </w:rPr>
-        <w:t>Perawatan Admin</w:t>
+        <w:t>Tampilan Halaman Perawatan Admin</w:t>
       </w:r>
       <w:r>
         <w:rPr/>
@@ -5838,13 +5793,7 @@
         <w:rPr>
           <w:lang w:val="id-ID"/>
         </w:rPr>
-        <w:t xml:space="preserve">Tampilan Halaman </w:t>
-      </w:r>
-      <w:r>
-        <w:rPr>
-          <w:lang w:val="id-ID"/>
-        </w:rPr>
-        <w:t>Gejala Admin</w:t>
+        <w:t>Tampilan Halaman Gejala Admin</w:t>
       </w:r>
       <w:r>
         <w:rPr/>
@@ -5906,13 +5855,7 @@
         <w:rPr>
           <w:lang w:val="id-ID"/>
         </w:rPr>
-        <w:t xml:space="preserve">Tampilan Halaman </w:t>
-      </w:r>
-      <w:r>
-        <w:rPr>
-          <w:lang w:val="id-ID"/>
-        </w:rPr>
-        <w:t>Penyakit Admin</w:t>
+        <w:t>Tampilan Halaman Penyakit Admin</w:t>
       </w:r>
       <w:r>
         <w:rPr/>
@@ -5974,13 +5917,7 @@
         <w:rPr>
           <w:lang w:val="id-ID"/>
         </w:rPr>
-        <w:t xml:space="preserve">Tampilan Halaman </w:t>
-      </w:r>
-      <w:r>
-        <w:rPr>
-          <w:lang w:val="id-ID"/>
-        </w:rPr>
-        <w:t>Rules Admin</w:t>
+        <w:t>Tampilan Halaman Rules Admin</w:t>
       </w:r>
       <w:r>
         <w:rPr/>
@@ -6217,13 +6154,7 @@
         <w:rPr>
           <w:lang w:val="id-ID"/>
         </w:rPr>
-        <w:t xml:space="preserve">Hasil Pengujian </w:t>
-      </w:r>
-      <w:r>
-        <w:rPr>
-          <w:lang w:val="id-ID"/>
-        </w:rPr>
-        <w:t>Sistem Diagnosa</w:t>
+        <w:t>Hasil Pengujian Sistem Diagnosa</w:t>
       </w:r>
       <w:r>
         <w:rPr/>
@@ -6518,7 +6449,7 @@
     <w:qFormat/>
     <w:pPr>
       <w:widowControl/>
-      <w:overflowPunct w:val="false"/>
+      <w:overflowPunct w:val="true"/>
       <w:bidi w:val="0"/>
       <w:jc w:val="left"/>
     </w:pPr>
